--- a/Anylysis/funcional & Non-functional.docx
+++ b/Anylysis/funcional & Non-functional.docx
@@ -306,7 +306,6 @@
           <w:color w:val="auto"/>
         </w:rPr>
       </w:pPr>
-      <w:proofErr w:type="gramStart"/>
       <w:r>
         <w:rPr>
           <w:color w:val="auto"/>
@@ -314,7 +313,6 @@
         <w:lastRenderedPageBreak/>
         <w:t>Requirement functional non-functional for my android program.</w:t>
       </w:r>
-      <w:proofErr w:type="gramEnd"/>
     </w:p>
     <w:tbl>
       <w:tblPr>
@@ -937,7 +935,10 @@
           </w:tcPr>
           <w:p>
             <w:r>
-              <w:t>View user total win</w:t>
+              <w:t xml:space="preserve">View user </w:t>
+            </w:r>
+            <w:r>
+              <w:t>score</w:t>
             </w:r>
           </w:p>
         </w:tc>
@@ -999,7 +1000,13 @@
           </w:tcPr>
           <w:p>
             <w:r>
-              <w:t>Win reward</w:t>
+              <w:t>view</w:t>
+            </w:r>
+            <w:r>
+              <w:t xml:space="preserve"> reward</w:t>
+            </w:r>
+            <w:r>
+              <w:t xml:space="preserve"> details</w:t>
             </w:r>
           </w:p>
         </w:tc>
@@ -1012,11 +1019,14 @@
       </w:tr>
       <w:tr>
         <w:trPr>
-          <w:trHeight w:val="459"/>
-        </w:trPr>
-        <w:tc>
-          <w:tcPr>
-            <w:tcW w:w="467" w:type="dxa"/>
+          <w:trHeight w:val="280"/>
+        </w:trPr>
+        <w:tc>
+          <w:tcPr>
+            <w:tcW w:w="467" w:type="dxa"/>
+            <w:tcBorders>
+              <w:bottom w:val="single" w:sz="4" w:space="0" w:color="auto"/>
+            </w:tcBorders>
           </w:tcPr>
           <w:p>
             <w:r>
@@ -1027,6 +1037,9 @@
         <w:tc>
           <w:tcPr>
             <w:tcW w:w="2071" w:type="dxa"/>
+            <w:tcBorders>
+              <w:bottom w:val="single" w:sz="4" w:space="0" w:color="auto"/>
+            </w:tcBorders>
           </w:tcPr>
           <w:p>
             <w:r>
@@ -1037,6 +1050,96 @@
         <w:tc>
           <w:tcPr>
             <w:tcW w:w="3501" w:type="dxa"/>
+            <w:tcBorders>
+              <w:bottom w:val="single" w:sz="4" w:space="0" w:color="auto"/>
+            </w:tcBorders>
+          </w:tcPr>
+          <w:p/>
+        </w:tc>
+      </w:tr>
+      <w:tr>
+        <w:trPr>
+          <w:trHeight w:val="270"/>
+        </w:trPr>
+        <w:tc>
+          <w:tcPr>
+            <w:tcW w:w="467" w:type="dxa"/>
+            <w:tcBorders>
+              <w:top w:val="single" w:sz="4" w:space="0" w:color="auto"/>
+              <w:bottom w:val="single" w:sz="4" w:space="0" w:color="auto"/>
+              <w:right w:val="single" w:sz="4" w:space="0" w:color="auto"/>
+            </w:tcBorders>
+          </w:tcPr>
+          <w:p>
+            <w:r>
+              <w:t>21</w:t>
+            </w:r>
+          </w:p>
+        </w:tc>
+        <w:tc>
+          <w:tcPr>
+            <w:tcW w:w="2071" w:type="dxa"/>
+            <w:tcBorders>
+              <w:top w:val="single" w:sz="4" w:space="0" w:color="auto"/>
+              <w:left w:val="single" w:sz="4" w:space="0" w:color="auto"/>
+              <w:bottom w:val="single" w:sz="4" w:space="0" w:color="auto"/>
+            </w:tcBorders>
+          </w:tcPr>
+          <w:p>
+            <w:r>
+              <w:t>Play game</w:t>
+            </w:r>
+          </w:p>
+        </w:tc>
+        <w:tc>
+          <w:tcPr>
+            <w:tcW w:w="3501" w:type="dxa"/>
+            <w:tcBorders>
+              <w:top w:val="single" w:sz="4" w:space="0" w:color="auto"/>
+              <w:bottom w:val="single" w:sz="4" w:space="0" w:color="auto"/>
+            </w:tcBorders>
+          </w:tcPr>
+          <w:p/>
+        </w:tc>
+      </w:tr>
+      <w:tr>
+        <w:trPr>
+          <w:trHeight w:val="106"/>
+        </w:trPr>
+        <w:tc>
+          <w:tcPr>
+            <w:tcW w:w="467" w:type="dxa"/>
+            <w:tcBorders>
+              <w:top w:val="single" w:sz="4" w:space="0" w:color="auto"/>
+              <w:right w:val="single" w:sz="4" w:space="0" w:color="auto"/>
+            </w:tcBorders>
+          </w:tcPr>
+          <w:p>
+            <w:r>
+              <w:t>22</w:t>
+            </w:r>
+          </w:p>
+        </w:tc>
+        <w:tc>
+          <w:tcPr>
+            <w:tcW w:w="2071" w:type="dxa"/>
+            <w:tcBorders>
+              <w:top w:val="single" w:sz="4" w:space="0" w:color="auto"/>
+              <w:left w:val="single" w:sz="4" w:space="0" w:color="auto"/>
+            </w:tcBorders>
+          </w:tcPr>
+          <w:p>
+            <w:r>
+              <w:t>Track user</w:t>
+            </w:r>
+          </w:p>
+        </w:tc>
+        <w:tc>
+          <w:tcPr>
+            <w:tcW w:w="3501" w:type="dxa"/>
+            <w:tcBorders>
+              <w:top w:val="single" w:sz="4" w:space="0" w:color="auto"/>
+            </w:tcBorders>
           </w:tcPr>
           <w:p/>
         </w:tc>
@@ -1099,15 +1202,7 @@
         </w:drawing>
       </w:r>
       <w:r>
-        <w:t>a\</w:t>
-      </w:r>
-      <w:proofErr w:type="spellStart"/>
-      <w:r>
-        <w:t>aq</w:t>
-      </w:r>
-      <w:proofErr w:type="spellEnd"/>
-      <w:r>
-        <w:t>\a\w</w:t>
+        <w:t>a\aq\a\w</w:t>
       </w:r>
     </w:p>
     <w:p>
